--- a/arb/docx/35.content.docx
+++ b/arb/docx/35.content.docx
@@ -32,19 +32,19 @@
     </w:p>
     <w:p>
       <w:pPr>
-        <w:pStyle w:val="Heading2"/>
         <w:bidi/>
       </w:pPr>
       <w:r>
         <w:rPr>
           <w:lang w:val="ar_AE" w:bidi="ar_AE"/>
         </w:rPr>
-        <w:t>License Information</w:t>
-      </w:r>
-      <w:r>
-        <w:rPr>
-          <w:lang w:val="ar_AE" w:bidi="ar_AE"/>
-        </w:rPr>
+      </w:r>
+      <w:r>
+        <w:rPr>
+          <w:b/>
+          <w:lang w:val="ar_AE" w:bidi="ar_AE"/>
+        </w:rPr>
+        <w:t>Aquifer Open Study Notes (Book Intros)</w:t>
       </w:r>
     </w:p>
     <w:p>
@@ -58,22 +58,9 @@
       </w:r>
       <w:r>
         <w:rPr>
-          <w:b/>
-          <w:lang w:val="ar_AE" w:bidi="ar_AE"/>
-        </w:rPr>
-        <w:t>ملاحظات الدراسة - مقدمات الكتب (تينديل)</w:t>
-      </w:r>
-      <w:r>
-        <w:rPr>
-          <w:lang w:val="ar_AE" w:bidi="ar_AE"/>
-        </w:rPr>
-        <w:t xml:space="preserve"> (Arabic) is based on</w:t>
-      </w:r>
-      <w:r>
-        <w:rPr>
-          <w:lang w:val="ar_AE" w:bidi="ar_AE"/>
-        </w:rPr>
-        <w:t xml:space="preserve">: </w:t>
+          <w:lang w:val="ar_AE" w:bidi="ar_AE"/>
+        </w:rPr>
+        <w:t xml:space="preserve">This work is an adaptation of </w:t>
       </w:r>
       <w:r>
         <w:rPr>
@@ -85,48 +72,19 @@
         <w:rPr>
           <w:lang w:val="ar_AE" w:bidi="ar_AE"/>
         </w:rPr>
-        <w:t xml:space="preserve">, </w:t>
-      </w:r>
-      <w:hyperlink r:id="rId13">
-        <w:r>
-          <w:rPr>
-            <w:lang w:val="ar_AE" w:bidi="ar_AE"/>
-          </w:rPr>
-          <w:rPr>
-            <w:color w:val="0000EE"/>
-            <w:u w:val="single"/>
-          </w:rPr>
-          <w:t>Tyndale House Publishers</w:t>
-        </w:r>
-      </w:hyperlink>
-      <w:r>
-        <w:rPr>
-          <w:lang w:val="ar_AE" w:bidi="ar_AE"/>
-        </w:rPr>
-        <w:t xml:space="preserve">, 2019, which is licensed under a </w:t>
-      </w:r>
-      <w:hyperlink r:id="rId14">
-        <w:r>
-          <w:rPr>
-            <w:lang w:val="ar_AE" w:bidi="ar_AE"/>
-          </w:rPr>
-          <w:rPr>
-            <w:color w:val="0000EE"/>
-            <w:u w:val="single"/>
-          </w:rPr>
-          <w:t>CC BY-SA 4.0 license</w:t>
-        </w:r>
-      </w:hyperlink>
-      <w:r>
-        <w:rPr>
-          <w:lang w:val="ar_AE" w:bidi="ar_AE"/>
-        </w:rPr>
-        <w:t>.</w:t>
-      </w:r>
-      <w:r>
-        <w:rPr>
-          <w:lang w:val="ar_AE" w:bidi="ar_AE"/>
-        </w:rPr>
+        <w:t xml:space="preserve"> © 2023 Tyndale House Publishers, licensed under the CC BY-SA 4.0 license. The adaptation, </w:t>
+      </w:r>
+      <w:r>
+        <w:rPr>
+          <w:lang w:val="ar_AE" w:bidi="ar_AE"/>
+        </w:rPr>
+        <w:t>Aquifer Open Study Notes</w:t>
+      </w:r>
+      <w:r>
+        <w:rPr>
+          <w:lang w:val="ar_AE" w:bidi="ar_AE"/>
+        </w:rPr>
+        <w:t>, was created by Mission Mutual and is also licensed under CC BY-SA 4.0.</w:t>
       </w:r>
     </w:p>
     <w:p>
@@ -142,7 +100,7 @@
         <w:rPr>
           <w:lang w:val="ar_AE" w:bidi="ar_AE"/>
         </w:rPr>
-        <w:t>This PDF version is provided under the same license.</w:t>
+        <w:t>This resource has been adapted into multiple languages, including English, Tok Pisin, Arabic (عربي), French (Français), Hindi (हिंदी), Indonesian (Bahasa Indonesia), Portuguese (Português), Russian (Русский), Spanish (Español), Swahili (Kiswahili), and Simplified Chinese (简体中文).</w:t>
       </w:r>
       <w:r>
         <w:rPr>
@@ -393,7 +351,7 @@
         </w:rPr>
         <w:t xml:space="preserve">باستثناء السنوات الأخيرة من حُكم الملك التقي يوشيّا (640–609 قبل الميلاد)، كان العنف والظلم هما السِمة الأساسية التي ميّزت المجتمع اليهودي من عهد مَنسّى الشرير (697–642 قبل الميلاد) حتى سقوط أورشليم (586 قبل الميلاد). كان منسّى نقيض والده التقي حزقيّا في كثير من النواحي (انظر </w:t>
       </w:r>
-      <w:hyperlink r:id="rId15">
+      <w:hyperlink r:id="rId13">
         <w:r>
           <w:rPr>
             <w:lang w:val="ar_AE" w:bidi="ar_AE"/>
@@ -411,7 +369,7 @@
         </w:rPr>
         <w:t xml:space="preserve">؛ </w:t>
       </w:r>
-      <w:hyperlink r:id="rId16">
+      <w:hyperlink r:id="rId14">
         <w:r>
           <w:rPr>
             <w:lang w:val="ar_AE" w:bidi="ar_AE"/>
@@ -429,7 +387,7 @@
         </w:rPr>
         <w:t>). فقد شجع منسّى الشعائر الوثنية التي كان يمارسها سكان كنعان الذين كانوا ساكنين فيها قبل الإسرائيليين. أدى هذا الارتداد إلى هلاك يهوذا. لم تؤدِ توبة منسّى اللاحقة ومحاولاته لإصلاح شروره السابقة (</w:t>
       </w:r>
-      <w:hyperlink r:id="rId17">
+      <w:hyperlink r:id="rId15">
         <w:r>
           <w:rPr>
             <w:lang w:val="ar_AE" w:bidi="ar_AE"/>
@@ -447,7 +405,7 @@
         </w:rPr>
         <w:t>) إلى تغيير حقيقي. وأعاد ابنه آمون إحياء الممارسات الوثنية في المملكة (</w:t>
       </w:r>
-      <w:hyperlink r:id="rId18">
+      <w:hyperlink r:id="rId16">
         <w:r>
           <w:rPr>
             <w:lang w:val="ar_AE" w:bidi="ar_AE"/>
@@ -465,7 +423,7 @@
         </w:rPr>
         <w:t>). ولم تؤدِ الخِدْمَات النبوية اللاحقة التي قام بها صفنيا، وإرميا وحزقيال، وجهود الإصلاح التي قام بها يوشيّا (</w:t>
       </w:r>
-      <w:hyperlink r:id="rId19">
+      <w:hyperlink r:id="rId17">
         <w:r>
           <w:rPr>
             <w:lang w:val="ar_AE" w:bidi="ar_AE"/>
@@ -483,7 +441,7 @@
         </w:rPr>
         <w:t>) إلى تغيير دائم أيضًا. أُدين ملوك يهوذا اللاحقين جميعًا بسبب شرِّهم (</w:t>
       </w:r>
-      <w:hyperlink r:id="rId20">
+      <w:hyperlink r:id="rId18">
         <w:r>
           <w:rPr>
             <w:lang w:val="ar_AE" w:bidi="ar_AE"/>
@@ -501,7 +459,7 @@
         </w:rPr>
         <w:t xml:space="preserve">، </w:t>
       </w:r>
-      <w:hyperlink r:id="rId21">
+      <w:hyperlink r:id="rId19">
         <w:r>
           <w:rPr>
             <w:lang w:val="ar_AE" w:bidi="ar_AE"/>
@@ -519,7 +477,7 @@
         </w:rPr>
         <w:t xml:space="preserve">؛ </w:t>
       </w:r>
-      <w:hyperlink r:id="rId22">
+      <w:hyperlink r:id="rId20">
         <w:r>
           <w:rPr>
             <w:lang w:val="ar_AE" w:bidi="ar_AE"/>
@@ -537,7 +495,7 @@
         </w:rPr>
         <w:t xml:space="preserve">؛ </w:t>
       </w:r>
-      <w:hyperlink r:id="rId23">
+      <w:hyperlink r:id="rId21">
         <w:r>
           <w:rPr>
             <w:lang w:val="ar_AE" w:bidi="ar_AE"/>
@@ -555,7 +513,7 @@
         </w:rPr>
         <w:t xml:space="preserve">؛ </w:t>
       </w:r>
-      <w:hyperlink r:id="rId24">
+      <w:hyperlink r:id="rId22">
         <w:r>
           <w:rPr>
             <w:lang w:val="ar_AE" w:bidi="ar_AE"/>
@@ -573,7 +531,7 @@
         </w:rPr>
         <w:t xml:space="preserve">؛ </w:t>
       </w:r>
-      <w:hyperlink r:id="rId25">
+      <w:hyperlink r:id="rId23">
         <w:r>
           <w:rPr>
             <w:lang w:val="ar_AE" w:bidi="ar_AE"/>
@@ -607,7 +565,7 @@
         </w:rPr>
         <w:t xml:space="preserve">كانت الأمة اليهودية في وضع حرج سواء من الخارج أو الداخل. فقد عاش حبقوق وخدم كنبيّ خلال هذه الحِقْبَة الأخيرة والمأساوية من تاريخ يهوذا بصفتها مملكة مستقلة (انظر </w:t>
       </w:r>
-      <w:hyperlink r:id="rId26">
+      <w:hyperlink r:id="rId24">
         <w:r>
           <w:rPr>
             <w:lang w:val="ar_AE" w:bidi="ar_AE"/>
@@ -653,7 +611,7 @@
         </w:rPr>
         <w:t>تُعتبر نبوة حبقّوق حِوَار بين الله والنبي. في الآيات الافتتاحية، يتأمل حبقّوق في المجتمع العنيف الذي أصبحت عليه يهوذا. ولم يستطع النبيّ فهم لماذا يبدو الله متجاهلًا خطيئة يهوذا. فقد شعر حبقّوق أنه بالرغم من صرخاته المتكررة، فإن الله ببساطة لا يستمع إليه (</w:t>
       </w:r>
-      <w:hyperlink r:id="rId26">
+      <w:hyperlink r:id="rId24">
         <w:r>
           <w:rPr>
             <w:lang w:val="ar_AE" w:bidi="ar_AE"/>
@@ -671,7 +629,7 @@
         </w:rPr>
         <w:t>). كان جواب الله الأول عليه هو أنه على وشك التعامل مع عنف يهوذا مِن خلال جلب شعب أكثر عنفًا، أي البابليين، ليحكموا عليهم (</w:t>
       </w:r>
-      <w:hyperlink r:id="rId27">
+      <w:hyperlink r:id="rId25">
         <w:r>
           <w:rPr>
             <w:lang w:val="ar_AE" w:bidi="ar_AE"/>
@@ -705,7 +663,7 @@
         </w:rPr>
         <w:t>يزيد هذا الرد من حَيْرَة حبقّوق (</w:t>
       </w:r>
-      <w:hyperlink r:id="rId28">
+      <w:hyperlink r:id="rId26">
         <w:r>
           <w:rPr>
             <w:lang w:val="ar_AE" w:bidi="ar_AE"/>
@@ -723,7 +681,7 @@
         </w:rPr>
         <w:t>). كانت مملكة يهوذا شريرة بالفعل، ولكن لماذا يستخدم الله أشخاصًا أكثر شرًا لمعاقبة شعبه؟ تُركز إجابة الله عن هذا السؤال على عدالته في معاقبة كل من يهوذا والبابليين (</w:t>
       </w:r>
-      <w:hyperlink r:id="rId29">
+      <w:hyperlink r:id="rId27">
         <w:r>
           <w:rPr>
             <w:lang w:val="ar_AE" w:bidi="ar_AE"/>
@@ -741,7 +699,7 @@
         </w:rPr>
         <w:t>). فقد فشل كلاهما في الحفاظ على مقاييس الله بشأن الإيمان والأخلاق، واستحق كلاهما حُكم الله. في سلسلة من خمس قصائد تهكمية (</w:t>
       </w:r>
-      <w:hyperlink r:id="rId30">
+      <w:hyperlink r:id="rId28">
         <w:r>
           <w:rPr>
             <w:lang w:val="ar_AE" w:bidi="ar_AE"/>
@@ -775,7 +733,7 @@
         </w:rPr>
         <w:t>يبدأ الإصحاح الأخير بصلاة حبقّوق لطلب رحمة الله على يهوذا حين يحين وقت تأديبهم (</w:t>
       </w:r>
-      <w:hyperlink r:id="rId31">
+      <w:hyperlink r:id="rId29">
         <w:r>
           <w:rPr>
             <w:lang w:val="ar_AE" w:bidi="ar_AE"/>
@@ -793,7 +751,7 @@
         </w:rPr>
         <w:t>). ثم يسجل حبقّوق مزمور تسبيح يُظهر بأسلوب شعري قصة فداء الله لشعبه خلال الخروج من مصر (</w:t>
       </w:r>
-      <w:hyperlink r:id="rId32">
+      <w:hyperlink r:id="rId30">
         <w:r>
           <w:rPr>
             <w:lang w:val="ar_AE" w:bidi="ar_AE"/>
@@ -811,7 +769,7 @@
         </w:rPr>
         <w:t>). يختتم حبقّوق سفره بإعلان الالتزام بالعهد، وإشارة موسيقية (</w:t>
       </w:r>
-      <w:hyperlink r:id="rId33">
+      <w:hyperlink r:id="rId31">
         <w:r>
           <w:rPr>
             <w:lang w:val="ar_AE" w:bidi="ar_AE"/>
@@ -870,7 +828,7 @@
         </w:rPr>
         <w:t xml:space="preserve"> (وهي قصة مضافة في نهاية سِفر دانيال في التَّرْجَمَةً اليونانية للعهد القديم) إلى حبقوق بصفته واحدًا من اللاويين. إن كانت هذه معلومة دقيقة، فقد تساعد في تفسير الإشارات الموسيقية في الإصحاح الثالث (</w:t>
       </w:r>
-      <w:hyperlink r:id="rId34">
+      <w:hyperlink r:id="rId32">
         <w:r>
           <w:rPr>
             <w:lang w:val="ar_AE" w:bidi="ar_AE"/>
@@ -888,7 +846,7 @@
         </w:rPr>
         <w:t xml:space="preserve"> </w:t>
       </w:r>
-      <w:hyperlink r:id="rId35">
+      <w:hyperlink r:id="rId33">
         <w:r>
           <w:rPr>
             <w:lang w:val="ar_AE" w:bidi="ar_AE"/>
@@ -906,7 +864,7 @@
         </w:rPr>
         <w:t xml:space="preserve"> </w:t>
       </w:r>
-      <w:hyperlink r:id="rId36">
+      <w:hyperlink r:id="rId34">
         <w:r>
           <w:rPr>
             <w:lang w:val="ar_AE" w:bidi="ar_AE"/>
@@ -924,7 +882,7 @@
         </w:rPr>
         <w:t xml:space="preserve"> </w:t>
       </w:r>
-      <w:hyperlink r:id="rId37">
+      <w:hyperlink r:id="rId35">
         <w:r>
           <w:rPr>
             <w:lang w:val="ar_AE" w:bidi="ar_AE"/>
@@ -942,7 +900,7 @@
         </w:rPr>
         <w:t xml:space="preserve"> </w:t>
       </w:r>
-      <w:hyperlink r:id="rId38">
+      <w:hyperlink r:id="rId36">
         <w:r>
           <w:rPr>
             <w:lang w:val="ar_AE" w:bidi="ar_AE"/>
@@ -960,7 +918,7 @@
         </w:rPr>
         <w:t xml:space="preserve">)، حيث كان قادة الموسيقى في الهيكل من اللاويين (انظر </w:t>
       </w:r>
-      <w:hyperlink r:id="rId39">
+      <w:hyperlink r:id="rId37">
         <w:r>
           <w:rPr>
             <w:lang w:val="ar_AE" w:bidi="ar_AE"/>
@@ -978,7 +936,7 @@
         </w:rPr>
         <w:t xml:space="preserve"> </w:t>
       </w:r>
-      <w:hyperlink r:id="rId40">
+      <w:hyperlink r:id="rId38">
         <w:r>
           <w:rPr>
             <w:lang w:val="ar_AE" w:bidi="ar_AE"/>
@@ -1024,7 +982,7 @@
         </w:rPr>
         <w:t>تاريخ نبوة حبقّوق غير مؤكد. تتناسب الظروف المذكورة في السِفر تناسبًا أفضل مع حِقْبَة متأخرة في تاريخ يهوذا قبل السبي البابلي. لذلك، من المرجح أن تكون النبوة مؤرخة بين 645 قبل الميلاد تقريبًا (قرب نهاية حُكم منسّى) و605 قبل الميلاد قبل الغزو البابليّ الأول ليهوذا. كما تُدعِّم أيضًا شكوى حبقّوق بشأن الظلم الاجتماعي (</w:t>
       </w:r>
-      <w:hyperlink r:id="rId26">
+      <w:hyperlink r:id="rId24">
         <w:r>
           <w:rPr>
             <w:lang w:val="ar_AE" w:bidi="ar_AE"/>
@@ -1042,7 +1000,7 @@
         </w:rPr>
         <w:t>)، واهتمامه بالإمبراطورية البابلية الجديدة (</w:t>
       </w:r>
-      <w:hyperlink r:id="rId27">
+      <w:hyperlink r:id="rId25">
         <w:r>
           <w:rPr>
             <w:lang w:val="ar_AE" w:bidi="ar_AE"/>
@@ -1060,7 +1018,7 @@
         </w:rPr>
         <w:t xml:space="preserve"> </w:t>
       </w:r>
-      <w:hyperlink r:id="rId30">
+      <w:hyperlink r:id="rId28">
         <w:r>
           <w:rPr>
             <w:lang w:val="ar_AE" w:bidi="ar_AE"/>
@@ -1094,7 +1052,7 @@
         </w:rPr>
         <w:t>ولتاريخ أكثر تحديدًا، قُدِّمتْ ثلاث وجهات نظر عامة. (1) يُؤرخ الكثيرون السِفر إلى زمن الملِك يهوياقيم (609–598 قبل الميلاد)، حيث جلبت تصرفاته الشريرة وأفعاله الفاسدة (</w:t>
       </w:r>
-      <w:hyperlink r:id="rId41">
+      <w:hyperlink r:id="rId39">
         <w:r>
           <w:rPr>
             <w:lang w:val="ar_AE" w:bidi="ar_AE"/>
@@ -1112,7 +1070,7 @@
         </w:rPr>
         <w:t>) نبوات بالدينونة (</w:t>
       </w:r>
-      <w:hyperlink r:id="rId42">
+      <w:hyperlink r:id="rId40">
         <w:r>
           <w:rPr>
             <w:lang w:val="ar_AE" w:bidi="ar_AE"/>
@@ -1130,7 +1088,7 @@
         </w:rPr>
         <w:t xml:space="preserve"> </w:t>
       </w:r>
-      <w:hyperlink r:id="rId43">
+      <w:hyperlink r:id="rId41">
         <w:r>
           <w:rPr>
             <w:lang w:val="ar_AE" w:bidi="ar_AE"/>
@@ -1148,7 +1106,7 @@
         </w:rPr>
         <w:t xml:space="preserve"> </w:t>
       </w:r>
-      <w:hyperlink r:id="rId44">
+      <w:hyperlink r:id="rId42">
         <w:r>
           <w:rPr>
             <w:lang w:val="ar_AE" w:bidi="ar_AE"/>
@@ -1166,7 +1124,7 @@
         </w:rPr>
         <w:t>) وتحذيرات من الغزو البابليّ (</w:t>
       </w:r>
-      <w:hyperlink r:id="rId45">
+      <w:hyperlink r:id="rId43">
         <w:r>
           <w:rPr>
             <w:lang w:val="ar_AE" w:bidi="ar_AE"/>
@@ -1184,7 +1142,7 @@
         </w:rPr>
         <w:t>). (2) يجادل آخرون بأن السِفر يعود إلى أيام يوشيا الأولى (640–609 قبل الميلاد) الذي تعامل مع الارتداد المنتشر، قبل العثور على سِفر الشريعة في 622 قبل الميلاد (</w:t>
       </w:r>
-      <w:hyperlink r:id="rId46">
+      <w:hyperlink r:id="rId44">
         <w:r>
           <w:rPr>
             <w:lang w:val="ar_AE" w:bidi="ar_AE"/>
@@ -1202,7 +1160,7 @@
         </w:rPr>
         <w:t>). (3) لا يزال آخرون يدافعون عن وجهة النظر اليهودية التقليدية بأن حبقوق عاش خلال فترة حُكم منسى المستقل (686–642 قبل الميلاد)، حيث تسببت شروره (</w:t>
       </w:r>
-      <w:hyperlink r:id="rId47">
+      <w:hyperlink r:id="rId45">
         <w:r>
           <w:rPr>
             <w:lang w:val="ar_AE" w:bidi="ar_AE"/>
@@ -1220,7 +1178,7 @@
         </w:rPr>
         <w:t>) وإعادة تأسيس العبادة الكنعانية والشعائر الوثنية (</w:t>
       </w:r>
-      <w:hyperlink r:id="rId48">
+      <w:hyperlink r:id="rId46">
         <w:r>
           <w:rPr>
             <w:lang w:val="ar_AE" w:bidi="ar_AE"/>
@@ -1238,7 +1196,7 @@
         </w:rPr>
         <w:t xml:space="preserve"> </w:t>
       </w:r>
-      <w:hyperlink r:id="rId49">
+      <w:hyperlink r:id="rId47">
         <w:r>
           <w:rPr>
             <w:lang w:val="ar_AE" w:bidi="ar_AE"/>
@@ -1256,7 +1214,7 @@
         </w:rPr>
         <w:t xml:space="preserve"> </w:t>
       </w:r>
-      <w:hyperlink r:id="rId50">
+      <w:hyperlink r:id="rId48">
         <w:r>
           <w:rPr>
             <w:lang w:val="ar_AE" w:bidi="ar_AE"/>
@@ -1274,7 +1232,7 @@
         </w:rPr>
         <w:t>) في إعلان الله عن هلاك يهوذا الوشيك (</w:t>
       </w:r>
-      <w:hyperlink r:id="rId51">
+      <w:hyperlink r:id="rId49">
         <w:r>
           <w:rPr>
             <w:lang w:val="ar_AE" w:bidi="ar_AE"/>
@@ -1336,7 +1294,7 @@
         </w:rPr>
         <w:t>تؤكد نبوة حبقّوق أن الله هو المسيطر على التاريخ وأن تعاملاته دائمًا عادلة وصحيحة. يجب على المؤمنين أن يكونوا مستعدين لقبول إجابات الله والابتهاج بمشيئته، حتى لو بدت غريبة تمامًا عن تفكيرهم الخاص. يرى الله ويهتم بعمق بما يحدث على الأرض. مع أنَّه ربما لا يُدرِك الناس ذلك، إلا أنَّ يد الله السيادية تعمل، وفي النهاية سيجلب الأمور إلى خاتمة صحيحة وعادلة (</w:t>
       </w:r>
-      <w:hyperlink r:id="rId52">
+      <w:hyperlink r:id="rId50">
         <w:r>
           <w:rPr>
             <w:lang w:val="ar_AE" w:bidi="ar_AE"/>
@@ -1354,7 +1312,7 @@
         </w:rPr>
         <w:t xml:space="preserve">، </w:t>
       </w:r>
-      <w:hyperlink r:id="rId53">
+      <w:hyperlink r:id="rId51">
         <w:r>
           <w:rPr>
             <w:lang w:val="ar_AE" w:bidi="ar_AE"/>
@@ -1388,7 +1346,7 @@
         </w:rPr>
         <w:t xml:space="preserve">عبدَ البابليون قوة وهمية جلبت لهم الازدهار. تُذكِّر اتهامات الله ضد البابليين القُرَّاء بضرورة عبادة الله وحده (انظر </w:t>
       </w:r>
-      <w:hyperlink r:id="rId54">
+      <w:hyperlink r:id="rId52">
         <w:r>
           <w:rPr>
             <w:lang w:val="ar_AE" w:bidi="ar_AE"/>
@@ -1422,7 +1380,7 @@
         </w:rPr>
         <w:t>وتؤكد رسالة الله إلى حبقوق أيضًا أن حياة الإيمان المقدسة للمؤمن وإخلاصه يجب أن تُظهر معايير الله الأخلاقية (</w:t>
       </w:r>
-      <w:hyperlink r:id="rId55">
+      <w:hyperlink r:id="rId53">
         <w:r>
           <w:rPr>
             <w:lang w:val="ar_AE" w:bidi="ar_AE"/>
@@ -1440,7 +1398,7 @@
         </w:rPr>
         <w:t xml:space="preserve"> </w:t>
       </w:r>
-      <w:hyperlink r:id="rId56">
+      <w:hyperlink r:id="rId54">
         <w:r>
           <w:rPr>
             <w:lang w:val="ar_AE" w:bidi="ar_AE"/>
@@ -1458,7 +1416,7 @@
         </w:rPr>
         <w:t>). أولئك الذين يثقون ويخدمون الله بنشاط سيتمكنون من الابتهاج في الرب (</w:t>
       </w:r>
-      <w:hyperlink r:id="rId57">
+      <w:hyperlink r:id="rId55">
         <w:r>
           <w:rPr>
             <w:lang w:val="ar_AE" w:bidi="ar_AE"/>
@@ -1476,7 +1434,7 @@
         </w:rPr>
         <w:t xml:space="preserve"> </w:t>
       </w:r>
-      <w:hyperlink r:id="rId58">
+      <w:hyperlink r:id="rId56">
         <w:r>
           <w:rPr>
             <w:lang w:val="ar_AE" w:bidi="ar_AE"/>
@@ -1494,7 +1452,7 @@
         </w:rPr>
         <w:t>) والعيش بانتصار تحت أي ظروف (</w:t>
       </w:r>
-      <w:hyperlink r:id="rId59">
+      <w:hyperlink r:id="rId57">
         <w:r>
           <w:rPr>
             <w:lang w:val="ar_AE" w:bidi="ar_AE"/>
@@ -1512,7 +1470,7 @@
         </w:rPr>
         <w:t xml:space="preserve"> </w:t>
       </w:r>
-      <w:hyperlink r:id="rId33">
+      <w:hyperlink r:id="rId31">
         <w:r>
           <w:rPr>
             <w:lang w:val="ar_AE" w:bidi="ar_AE"/>
@@ -1530,7 +1488,7 @@
         </w:rPr>
         <w:t xml:space="preserve"> انظر أيضًا </w:t>
       </w:r>
-      <w:hyperlink r:id="rId60">
+      <w:hyperlink r:id="rId58">
         <w:r>
           <w:rPr>
             <w:lang w:val="ar_AE" w:bidi="ar_AE"/>
@@ -1548,7 +1506,7 @@
         </w:rPr>
         <w:t xml:space="preserve"> </w:t>
       </w:r>
-      <w:hyperlink r:id="rId61">
+      <w:hyperlink r:id="rId59">
         <w:r>
           <w:rPr>
             <w:lang w:val="ar_AE" w:bidi="ar_AE"/>
@@ -1566,7 +1524,7 @@
         </w:rPr>
         <w:t xml:space="preserve"> </w:t>
       </w:r>
-      <w:hyperlink r:id="rId62">
+      <w:hyperlink r:id="rId60">
         <w:r>
           <w:rPr>
             <w:lang w:val="ar_AE" w:bidi="ar_AE"/>

--- a/arb/docx/35.content.docx
+++ b/arb/docx/35.content.docx
@@ -163,28 +163,6 @@
           <w:lang w:val="ar_AE" w:bidi="ar_AE"/>
         </w:rPr>
         <w:t>HAB</w:t>
-      </w:r>
-      <w:r>
-        <w:rPr>
-          <w:lang w:val="ar_AE" w:bidi="ar_AE"/>
-        </w:rPr>
-      </w:r>
-    </w:p>
-    <w:p>
-      <w:pPr>
-        <w:bidi/>
-      </w:pPr>
-      <w:r>
-        <w:rPr>
-          <w:lang w:val="ar_AE" w:bidi="ar_AE"/>
-        </w:rPr>
-      </w:r>
-      <w:r>
-        <w:rPr>
-          <w:i/>
-          <w:lang w:val="ar_AE" w:bidi="ar_AE"/>
-        </w:rPr>
-        <w:t>سِفر حبقّوق</w:t>
       </w:r>
       <w:r>
         <w:rPr>
